--- a/report_template.docx
+++ b/report_template.docx
@@ -317,7 +317,28 @@
           <w:lang w:val="ru-RU"/>
           <w14:ligatures w14:val="none"/>
         </w:rPr>
-        <w:t>421</w:t>
+        <w:t>4</w:t>
+      </w:r>
+      <w:r>
+        <w:rPr>
+          <w:rFonts w:ascii="Times New Roman" w:eastAsia="Times New Roman" w:hAnsi="Times New Roman" w:cs="Times New Roman"/>
+          <w:kern w:val="0"/>
+          <w:sz w:val="28"/>
+          <w:szCs w:val="28"/>
+          <w14:ligatures w14:val="none"/>
+        </w:rPr>
+        <w:t>4</w:t>
+      </w:r>
+      <w:r>
+        <w:rPr>
+          <w:rFonts w:ascii="Times New Roman" w:eastAsia="Times New Roman" w:hAnsi="Times New Roman" w:cs="Times New Roman"/>
+          <w:kern w:val="0"/>
+          <w:sz w:val="28"/>
+          <w:szCs w:val="28"/>
+          <w:lang w:val="ru-RU"/>
+          <w14:ligatures w14:val="none"/>
+        </w:rPr>
+        <w:t>21</w:t>
       </w:r>
     </w:p>
     <w:p>
@@ -510,7 +531,7 @@
     </w:p>
     <w:p>
       <w:pPr>
-        <w:pStyle w:val="1"/>
+        <w:pStyle w:val="Heading1"/>
         <w:rPr>
           <w:lang w:val="ru-RU"/>
         </w:rPr>
@@ -534,7 +555,7 @@
     </w:p>
     <w:p>
       <w:pPr>
-        <w:pStyle w:val="11"/>
+        <w:pStyle w:val="TOC1"/>
         <w:tabs>
           <w:tab w:val="right" w:leader="dot" w:pos="9350"/>
         </w:tabs>
@@ -566,7 +587,7 @@
       <w:hyperlink w:anchor="_Toc178994662" w:history="1">
         <w:r>
           <w:rPr>
-            <w:rStyle w:val="ae"/>
+            <w:rStyle w:val="Hyperlink"/>
             <w:noProof/>
             <w:lang w:val="ru-RU"/>
           </w:rPr>
@@ -624,7 +645,7 @@
     </w:p>
     <w:p>
       <w:pPr>
-        <w:pStyle w:val="11"/>
+        <w:pStyle w:val="TOC1"/>
         <w:tabs>
           <w:tab w:val="right" w:leader="dot" w:pos="9350"/>
         </w:tabs>
@@ -638,7 +659,7 @@
       <w:hyperlink w:anchor="_Toc178994663" w:history="1">
         <w:r>
           <w:rPr>
-            <w:rStyle w:val="ae"/>
+            <w:rStyle w:val="Hyperlink"/>
             <w:noProof/>
             <w:lang w:val="ru-RU"/>
           </w:rPr>
@@ -696,7 +717,7 @@
     </w:p>
     <w:p>
       <w:pPr>
-        <w:pStyle w:val="11"/>
+        <w:pStyle w:val="TOC1"/>
         <w:tabs>
           <w:tab w:val="right" w:leader="dot" w:pos="9350"/>
         </w:tabs>
@@ -710,7 +731,7 @@
       <w:hyperlink w:anchor="_Toc178994664" w:history="1">
         <w:r>
           <w:rPr>
-            <w:rStyle w:val="ae"/>
+            <w:rStyle w:val="Hyperlink"/>
             <w:noProof/>
             <w:lang w:val="ru-RU"/>
           </w:rPr>
@@ -768,7 +789,7 @@
     </w:p>
     <w:p>
       <w:pPr>
-        <w:pStyle w:val="23"/>
+        <w:pStyle w:val="TOC2"/>
         <w:tabs>
           <w:tab w:val="right" w:leader="dot" w:pos="9350"/>
         </w:tabs>
@@ -784,14 +805,14 @@
       <w:hyperlink w:anchor="_Toc178994665" w:history="1">
         <w:r>
           <w:rPr>
-            <w:rStyle w:val="ae"/>
+            <w:rStyle w:val="Hyperlink"/>
             <w:noProof/>
           </w:rPr>
           <w:t>Text</w:t>
         </w:r>
         <w:r>
           <w:rPr>
-            <w:rStyle w:val="ae"/>
+            <w:rStyle w:val="Hyperlink"/>
             <w:noProof/>
             <w:lang w:val="ru-RU"/>
           </w:rPr>
@@ -849,7 +870,7 @@
     </w:p>
     <w:p>
       <w:pPr>
-        <w:pStyle w:val="11"/>
+        <w:pStyle w:val="TOC1"/>
         <w:tabs>
           <w:tab w:val="right" w:leader="dot" w:pos="9350"/>
         </w:tabs>
@@ -863,7 +884,7 @@
       <w:hyperlink w:anchor="_Toc178994666" w:history="1">
         <w:r>
           <w:rPr>
-            <w:rStyle w:val="ae"/>
+            <w:rStyle w:val="Hyperlink"/>
             <w:noProof/>
             <w:lang w:val="ru-RU"/>
           </w:rPr>
@@ -1088,7 +1109,7 @@
     </w:p>
     <w:p>
       <w:pPr>
-        <w:pStyle w:val="1"/>
+        <w:pStyle w:val="Heading1"/>
         <w:rPr>
           <w:lang w:val="ru-RU"/>
         </w:rPr>
@@ -2154,13 +2175,7 @@
         <w:t>)</w:t>
       </w:r>
     </w:p>
-    <w:p>
-      <w:pPr>
-        <w:rPr>
-          <w:lang w:val="ru-RU"/>
-        </w:rPr>
-      </w:pPr>
-    </w:p>
+    <w:p/>
     <w:p>
       <w:pPr>
         <w:rPr>
@@ -2302,7 +2317,7 @@
     </w:p>
     <w:p>
       <w:pPr>
-        <w:pStyle w:val="1"/>
+        <w:pStyle w:val="Heading1"/>
         <w:rPr>
           <w:lang w:val="ru-RU"/>
         </w:rPr>
@@ -2325,7 +2340,7 @@
     </w:p>
     <w:p>
       <w:pPr>
-        <w:pStyle w:val="2"/>
+        <w:pStyle w:val="Heading2"/>
         <w:rPr>
           <w:lang w:val="ru-RU"/>
         </w:rPr>
@@ -2532,7 +2547,7 @@
     </w:p>
     <w:p>
       <w:pPr>
-        <w:pStyle w:val="1"/>
+        <w:pStyle w:val="Heading1"/>
         <w:rPr>
           <w:lang w:val="ru-RU"/>
         </w:rPr>
@@ -2651,7 +2666,7 @@
     <w:sdtContent>
       <w:p>
         <w:pPr>
-          <w:pStyle w:val="af1"/>
+          <w:pStyle w:val="Footer"/>
           <w:jc w:val="center"/>
         </w:pPr>
         <w:r>
@@ -2677,7 +2692,7 @@
   </w:sdt>
   <w:p>
     <w:pPr>
-      <w:pStyle w:val="af1"/>
+      <w:pStyle w:val="Footer"/>
     </w:pPr>
   </w:p>
 </w:ftr>
@@ -3105,17 +3120,17 @@
     <w:lsdException w:name="Unresolved Mention" w:semiHidden="1" w:unhideWhenUsed="1"/>
     <w:lsdException w:name="Smart Link" w:semiHidden="1" w:unhideWhenUsed="1"/>
   </w:latentStyles>
-  <w:style w:type="paragraph" w:default="1" w:styleId="a">
+  <w:style w:type="paragraph" w:default="1" w:styleId="Normal">
     <w:name w:val="Normal"/>
     <w:aliases w:val="usl"/>
     <w:qFormat/>
   </w:style>
-  <w:style w:type="paragraph" w:styleId="1">
+  <w:style w:type="paragraph" w:styleId="Heading1">
     <w:name w:val="heading 1"/>
     <w:aliases w:val="big"/>
-    <w:basedOn w:val="a"/>
-    <w:next w:val="a"/>
-    <w:link w:val="10"/>
+    <w:basedOn w:val="Normal"/>
+    <w:next w:val="Normal"/>
+    <w:link w:val="Heading1Char"/>
     <w:uiPriority w:val="9"/>
     <w:qFormat/>
     <w:rsid w:val="00ED6C42"/>
@@ -3133,12 +3148,12 @@
       <w:szCs w:val="40"/>
     </w:rPr>
   </w:style>
-  <w:style w:type="paragraph" w:styleId="2">
+  <w:style w:type="paragraph" w:styleId="Heading2">
     <w:name w:val="heading 2"/>
     <w:aliases w:val="sub big"/>
-    <w:basedOn w:val="a"/>
-    <w:next w:val="a"/>
-    <w:link w:val="20"/>
+    <w:basedOn w:val="Normal"/>
+    <w:next w:val="Normal"/>
+    <w:link w:val="Heading2Char"/>
     <w:uiPriority w:val="9"/>
     <w:unhideWhenUsed/>
     <w:qFormat/>
@@ -3156,11 +3171,11 @@
       <w:szCs w:val="32"/>
     </w:rPr>
   </w:style>
-  <w:style w:type="paragraph" w:styleId="3">
+  <w:style w:type="paragraph" w:styleId="Heading3">
     <w:name w:val="heading 3"/>
-    <w:basedOn w:val="a"/>
-    <w:next w:val="a"/>
-    <w:link w:val="30"/>
+    <w:basedOn w:val="Normal"/>
+    <w:next w:val="Normal"/>
+    <w:link w:val="Heading3Char"/>
     <w:uiPriority w:val="9"/>
     <w:unhideWhenUsed/>
     <w:qFormat/>
@@ -3178,11 +3193,11 @@
       <w:szCs w:val="28"/>
     </w:rPr>
   </w:style>
-  <w:style w:type="paragraph" w:styleId="4">
+  <w:style w:type="paragraph" w:styleId="Heading4">
     <w:name w:val="heading 4"/>
-    <w:basedOn w:val="a"/>
-    <w:next w:val="a"/>
-    <w:link w:val="40"/>
+    <w:basedOn w:val="Normal"/>
+    <w:next w:val="Normal"/>
+    <w:link w:val="Heading4Char"/>
     <w:uiPriority w:val="9"/>
     <w:semiHidden/>
     <w:unhideWhenUsed/>
@@ -3201,11 +3216,11 @@
       <w:color w:val="0F4761" w:themeColor="accent1" w:themeShade="BF"/>
     </w:rPr>
   </w:style>
-  <w:style w:type="paragraph" w:styleId="5">
+  <w:style w:type="paragraph" w:styleId="Heading5">
     <w:name w:val="heading 5"/>
-    <w:basedOn w:val="a"/>
-    <w:next w:val="a"/>
-    <w:link w:val="50"/>
+    <w:basedOn w:val="Normal"/>
+    <w:next w:val="Normal"/>
+    <w:link w:val="Heading5Char"/>
     <w:uiPriority w:val="9"/>
     <w:semiHidden/>
     <w:unhideWhenUsed/>
@@ -3222,11 +3237,11 @@
       <w:color w:val="0F4761" w:themeColor="accent1" w:themeShade="BF"/>
     </w:rPr>
   </w:style>
-  <w:style w:type="paragraph" w:styleId="6">
+  <w:style w:type="paragraph" w:styleId="Heading6">
     <w:name w:val="heading 6"/>
-    <w:basedOn w:val="a"/>
-    <w:next w:val="a"/>
-    <w:link w:val="60"/>
+    <w:basedOn w:val="Normal"/>
+    <w:next w:val="Normal"/>
+    <w:link w:val="Heading6Char"/>
     <w:uiPriority w:val="9"/>
     <w:semiHidden/>
     <w:unhideWhenUsed/>
@@ -3245,11 +3260,11 @@
       <w:color w:val="595959" w:themeColor="text1" w:themeTint="A6"/>
     </w:rPr>
   </w:style>
-  <w:style w:type="paragraph" w:styleId="7">
+  <w:style w:type="paragraph" w:styleId="Heading7">
     <w:name w:val="heading 7"/>
-    <w:basedOn w:val="a"/>
-    <w:next w:val="a"/>
-    <w:link w:val="70"/>
+    <w:basedOn w:val="Normal"/>
+    <w:next w:val="Normal"/>
+    <w:link w:val="Heading7Char"/>
     <w:uiPriority w:val="9"/>
     <w:semiHidden/>
     <w:unhideWhenUsed/>
@@ -3266,11 +3281,11 @@
       <w:color w:val="595959" w:themeColor="text1" w:themeTint="A6"/>
     </w:rPr>
   </w:style>
-  <w:style w:type="paragraph" w:styleId="8">
+  <w:style w:type="paragraph" w:styleId="Heading8">
     <w:name w:val="heading 8"/>
-    <w:basedOn w:val="a"/>
-    <w:next w:val="a"/>
-    <w:link w:val="80"/>
+    <w:basedOn w:val="Normal"/>
+    <w:next w:val="Normal"/>
+    <w:link w:val="Heading8Char"/>
     <w:uiPriority w:val="9"/>
     <w:semiHidden/>
     <w:unhideWhenUsed/>
@@ -3289,11 +3304,11 @@
       <w:color w:val="272727" w:themeColor="text1" w:themeTint="D8"/>
     </w:rPr>
   </w:style>
-  <w:style w:type="paragraph" w:styleId="9">
+  <w:style w:type="paragraph" w:styleId="Heading9">
     <w:name w:val="heading 9"/>
-    <w:basedOn w:val="a"/>
-    <w:next w:val="a"/>
-    <w:link w:val="90"/>
+    <w:basedOn w:val="Normal"/>
+    <w:next w:val="Normal"/>
+    <w:link w:val="Heading9Char"/>
     <w:uiPriority w:val="9"/>
     <w:semiHidden/>
     <w:unhideWhenUsed/>
@@ -3310,12 +3325,13 @@
       <w:color w:val="272727" w:themeColor="text1" w:themeTint="D8"/>
     </w:rPr>
   </w:style>
-  <w:style w:type="character" w:default="1" w:styleId="a0">
+  <w:style w:type="character" w:default="1" w:styleId="DefaultParagraphFont">
     <w:name w:val="Default Paragraph Font"/>
     <w:uiPriority w:val="1"/>
+    <w:semiHidden/>
     <w:unhideWhenUsed/>
   </w:style>
-  <w:style w:type="table" w:default="1" w:styleId="a1">
+  <w:style w:type="table" w:default="1" w:styleId="TableNormal">
     <w:name w:val="Normal Table"/>
     <w:uiPriority w:val="99"/>
     <w:semiHidden/>
@@ -3330,17 +3346,17 @@
       </w:tblCellMar>
     </w:tblPr>
   </w:style>
-  <w:style w:type="numbering" w:default="1" w:styleId="a2">
+  <w:style w:type="numbering" w:default="1" w:styleId="NoList">
     <w:name w:val="No List"/>
     <w:uiPriority w:val="99"/>
     <w:semiHidden/>
     <w:unhideWhenUsed/>
   </w:style>
-  <w:style w:type="character" w:customStyle="1" w:styleId="10">
-    <w:name w:val="Заголовок 1 Знак"/>
-    <w:aliases w:val="big Знак"/>
-    <w:basedOn w:val="a0"/>
-    <w:link w:val="1"/>
+  <w:style w:type="character" w:customStyle="1" w:styleId="Heading1Char">
+    <w:name w:val="Heading 1 Char"/>
+    <w:aliases w:val="big Char"/>
+    <w:basedOn w:val="DefaultParagraphFont"/>
+    <w:link w:val="Heading1"/>
     <w:uiPriority w:val="9"/>
     <w:rsid w:val="00ED6C42"/>
     <w:rPr>
@@ -3350,11 +3366,11 @@
       <w:szCs w:val="40"/>
     </w:rPr>
   </w:style>
-  <w:style w:type="character" w:customStyle="1" w:styleId="20">
-    <w:name w:val="Заголовок 2 Знак"/>
-    <w:aliases w:val="sub big Знак"/>
-    <w:basedOn w:val="a0"/>
-    <w:link w:val="2"/>
+  <w:style w:type="character" w:customStyle="1" w:styleId="Heading2Char">
+    <w:name w:val="Heading 2 Char"/>
+    <w:aliases w:val="sub big Char"/>
+    <w:basedOn w:val="DefaultParagraphFont"/>
+    <w:link w:val="Heading2"/>
     <w:uiPriority w:val="9"/>
     <w:rsid w:val="00EA2B8D"/>
     <w:rPr>
@@ -3364,10 +3380,10 @@
       <w:szCs w:val="32"/>
     </w:rPr>
   </w:style>
-  <w:style w:type="character" w:customStyle="1" w:styleId="30">
-    <w:name w:val="Заголовок 3 Знак"/>
-    <w:basedOn w:val="a0"/>
-    <w:link w:val="3"/>
+  <w:style w:type="character" w:customStyle="1" w:styleId="Heading3Char">
+    <w:name w:val="Heading 3 Char"/>
+    <w:basedOn w:val="DefaultParagraphFont"/>
+    <w:link w:val="Heading3"/>
     <w:uiPriority w:val="9"/>
     <w:rsid w:val="006A3332"/>
     <w:rPr>
@@ -3377,10 +3393,10 @@
       <w:szCs w:val="28"/>
     </w:rPr>
   </w:style>
-  <w:style w:type="character" w:customStyle="1" w:styleId="40">
-    <w:name w:val="Заголовок 4 Знак"/>
-    <w:basedOn w:val="a0"/>
-    <w:link w:val="4"/>
+  <w:style w:type="character" w:customStyle="1" w:styleId="Heading4Char">
+    <w:name w:val="Heading 4 Char"/>
+    <w:basedOn w:val="DefaultParagraphFont"/>
+    <w:link w:val="Heading4"/>
     <w:uiPriority w:val="9"/>
     <w:semiHidden/>
     <w:rsid w:val="006A3332"/>
@@ -3391,10 +3407,10 @@
       <w:color w:val="0F4761" w:themeColor="accent1" w:themeShade="BF"/>
     </w:rPr>
   </w:style>
-  <w:style w:type="character" w:customStyle="1" w:styleId="50">
-    <w:name w:val="Заголовок 5 Знак"/>
-    <w:basedOn w:val="a0"/>
-    <w:link w:val="5"/>
+  <w:style w:type="character" w:customStyle="1" w:styleId="Heading5Char">
+    <w:name w:val="Heading 5 Char"/>
+    <w:basedOn w:val="DefaultParagraphFont"/>
+    <w:link w:val="Heading5"/>
     <w:uiPriority w:val="9"/>
     <w:semiHidden/>
     <w:rsid w:val="006A3332"/>
@@ -3403,10 +3419,10 @@
       <w:color w:val="0F4761" w:themeColor="accent1" w:themeShade="BF"/>
     </w:rPr>
   </w:style>
-  <w:style w:type="character" w:customStyle="1" w:styleId="60">
-    <w:name w:val="Заголовок 6 Знак"/>
-    <w:basedOn w:val="a0"/>
-    <w:link w:val="6"/>
+  <w:style w:type="character" w:customStyle="1" w:styleId="Heading6Char">
+    <w:name w:val="Heading 6 Char"/>
+    <w:basedOn w:val="DefaultParagraphFont"/>
+    <w:link w:val="Heading6"/>
     <w:uiPriority w:val="9"/>
     <w:semiHidden/>
     <w:rsid w:val="006A3332"/>
@@ -3417,10 +3433,10 @@
       <w:color w:val="595959" w:themeColor="text1" w:themeTint="A6"/>
     </w:rPr>
   </w:style>
-  <w:style w:type="character" w:customStyle="1" w:styleId="70">
-    <w:name w:val="Заголовок 7 Знак"/>
-    <w:basedOn w:val="a0"/>
-    <w:link w:val="7"/>
+  <w:style w:type="character" w:customStyle="1" w:styleId="Heading7Char">
+    <w:name w:val="Heading 7 Char"/>
+    <w:basedOn w:val="DefaultParagraphFont"/>
+    <w:link w:val="Heading7"/>
     <w:uiPriority w:val="9"/>
     <w:semiHidden/>
     <w:rsid w:val="006A3332"/>
@@ -3429,10 +3445,10 @@
       <w:color w:val="595959" w:themeColor="text1" w:themeTint="A6"/>
     </w:rPr>
   </w:style>
-  <w:style w:type="character" w:customStyle="1" w:styleId="80">
-    <w:name w:val="Заголовок 8 Знак"/>
-    <w:basedOn w:val="a0"/>
-    <w:link w:val="8"/>
+  <w:style w:type="character" w:customStyle="1" w:styleId="Heading8Char">
+    <w:name w:val="Heading 8 Char"/>
+    <w:basedOn w:val="DefaultParagraphFont"/>
+    <w:link w:val="Heading8"/>
     <w:uiPriority w:val="9"/>
     <w:semiHidden/>
     <w:rsid w:val="006A3332"/>
@@ -3443,10 +3459,10 @@
       <w:color w:val="272727" w:themeColor="text1" w:themeTint="D8"/>
     </w:rPr>
   </w:style>
-  <w:style w:type="character" w:customStyle="1" w:styleId="90">
-    <w:name w:val="Заголовок 9 Знак"/>
-    <w:basedOn w:val="a0"/>
-    <w:link w:val="9"/>
+  <w:style w:type="character" w:customStyle="1" w:styleId="Heading9Char">
+    <w:name w:val="Heading 9 Char"/>
+    <w:basedOn w:val="DefaultParagraphFont"/>
+    <w:link w:val="Heading9"/>
     <w:uiPriority w:val="9"/>
     <w:semiHidden/>
     <w:rsid w:val="006A3332"/>
@@ -3455,11 +3471,11 @@
       <w:color w:val="272727" w:themeColor="text1" w:themeTint="D8"/>
     </w:rPr>
   </w:style>
-  <w:style w:type="paragraph" w:styleId="a3">
+  <w:style w:type="paragraph" w:styleId="Title">
     <w:name w:val="Title"/>
-    <w:basedOn w:val="a"/>
-    <w:next w:val="a"/>
-    <w:link w:val="a4"/>
+    <w:basedOn w:val="Normal"/>
+    <w:next w:val="Normal"/>
+    <w:link w:val="TitleChar"/>
     <w:uiPriority w:val="10"/>
     <w:qFormat/>
     <w:rsid w:val="006A3332"/>
@@ -3475,10 +3491,10 @@
       <w:szCs w:val="56"/>
     </w:rPr>
   </w:style>
-  <w:style w:type="character" w:customStyle="1" w:styleId="a4">
-    <w:name w:val="Заголовок Знак"/>
-    <w:basedOn w:val="a0"/>
-    <w:link w:val="a3"/>
+  <w:style w:type="character" w:customStyle="1" w:styleId="TitleChar">
+    <w:name w:val="Title Char"/>
+    <w:basedOn w:val="DefaultParagraphFont"/>
+    <w:link w:val="Title"/>
     <w:uiPriority w:val="10"/>
     <w:rsid w:val="006A3332"/>
     <w:rPr>
@@ -3489,11 +3505,11 @@
       <w:szCs w:val="56"/>
     </w:rPr>
   </w:style>
-  <w:style w:type="paragraph" w:styleId="a5">
+  <w:style w:type="paragraph" w:styleId="Subtitle">
     <w:name w:val="Subtitle"/>
-    <w:basedOn w:val="a"/>
-    <w:next w:val="a"/>
-    <w:link w:val="a6"/>
+    <w:basedOn w:val="Normal"/>
+    <w:next w:val="Normal"/>
+    <w:link w:val="SubtitleChar"/>
     <w:uiPriority w:val="11"/>
     <w:qFormat/>
     <w:rsid w:val="006A3332"/>
@@ -3510,10 +3526,10 @@
       <w:szCs w:val="28"/>
     </w:rPr>
   </w:style>
-  <w:style w:type="character" w:customStyle="1" w:styleId="a6">
-    <w:name w:val="Подзаголовок Знак"/>
-    <w:basedOn w:val="a0"/>
-    <w:link w:val="a5"/>
+  <w:style w:type="character" w:customStyle="1" w:styleId="SubtitleChar">
+    <w:name w:val="Subtitle Char"/>
+    <w:basedOn w:val="DefaultParagraphFont"/>
+    <w:link w:val="Subtitle"/>
     <w:uiPriority w:val="11"/>
     <w:rsid w:val="006A3332"/>
     <w:rPr>
@@ -3524,11 +3540,11 @@
       <w:szCs w:val="28"/>
     </w:rPr>
   </w:style>
-  <w:style w:type="paragraph" w:styleId="21">
+  <w:style w:type="paragraph" w:styleId="Quote">
     <w:name w:val="Quote"/>
-    <w:basedOn w:val="a"/>
-    <w:next w:val="a"/>
-    <w:link w:val="22"/>
+    <w:basedOn w:val="Normal"/>
+    <w:next w:val="Normal"/>
+    <w:link w:val="QuoteChar"/>
     <w:uiPriority w:val="29"/>
     <w:qFormat/>
     <w:rsid w:val="006A3332"/>
@@ -3542,10 +3558,10 @@
       <w:color w:val="404040" w:themeColor="text1" w:themeTint="BF"/>
     </w:rPr>
   </w:style>
-  <w:style w:type="character" w:customStyle="1" w:styleId="22">
-    <w:name w:val="Цитата 2 Знак"/>
-    <w:basedOn w:val="a0"/>
-    <w:link w:val="21"/>
+  <w:style w:type="character" w:customStyle="1" w:styleId="QuoteChar">
+    <w:name w:val="Quote Char"/>
+    <w:basedOn w:val="DefaultParagraphFont"/>
+    <w:link w:val="Quote"/>
     <w:uiPriority w:val="29"/>
     <w:rsid w:val="006A3332"/>
     <w:rPr>
@@ -3554,9 +3570,9 @@
       <w:color w:val="404040" w:themeColor="text1" w:themeTint="BF"/>
     </w:rPr>
   </w:style>
-  <w:style w:type="paragraph" w:styleId="a7">
+  <w:style w:type="paragraph" w:styleId="ListParagraph">
     <w:name w:val="List Paragraph"/>
-    <w:basedOn w:val="a"/>
+    <w:basedOn w:val="Normal"/>
     <w:uiPriority w:val="34"/>
     <w:qFormat/>
     <w:rsid w:val="006A3332"/>
@@ -3565,9 +3581,9 @@
       <w:contextualSpacing/>
     </w:pPr>
   </w:style>
-  <w:style w:type="character" w:styleId="a8">
+  <w:style w:type="character" w:styleId="IntenseEmphasis">
     <w:name w:val="Intense Emphasis"/>
-    <w:basedOn w:val="a0"/>
+    <w:basedOn w:val="DefaultParagraphFont"/>
     <w:uiPriority w:val="21"/>
     <w:qFormat/>
     <w:rsid w:val="006A3332"/>
@@ -3577,11 +3593,11 @@
       <w:color w:val="0F4761" w:themeColor="accent1" w:themeShade="BF"/>
     </w:rPr>
   </w:style>
-  <w:style w:type="paragraph" w:styleId="a9">
+  <w:style w:type="paragraph" w:styleId="IntenseQuote">
     <w:name w:val="Intense Quote"/>
-    <w:basedOn w:val="a"/>
-    <w:next w:val="a"/>
-    <w:link w:val="aa"/>
+    <w:basedOn w:val="Normal"/>
+    <w:next w:val="Normal"/>
+    <w:link w:val="IntenseQuoteChar"/>
     <w:uiPriority w:val="30"/>
     <w:qFormat/>
     <w:rsid w:val="006A3332"/>
@@ -3600,10 +3616,10 @@
       <w:color w:val="0F4761" w:themeColor="accent1" w:themeShade="BF"/>
     </w:rPr>
   </w:style>
-  <w:style w:type="character" w:customStyle="1" w:styleId="aa">
-    <w:name w:val="Выделенная цитата Знак"/>
-    <w:basedOn w:val="a0"/>
-    <w:link w:val="a9"/>
+  <w:style w:type="character" w:customStyle="1" w:styleId="IntenseQuoteChar">
+    <w:name w:val="Intense Quote Char"/>
+    <w:basedOn w:val="DefaultParagraphFont"/>
+    <w:link w:val="IntenseQuote"/>
     <w:uiPriority w:val="30"/>
     <w:rsid w:val="006A3332"/>
     <w:rPr>
@@ -3612,9 +3628,9 @@
       <w:color w:val="0F4761" w:themeColor="accent1" w:themeShade="BF"/>
     </w:rPr>
   </w:style>
-  <w:style w:type="character" w:styleId="ab">
+  <w:style w:type="character" w:styleId="IntenseReference">
     <w:name w:val="Intense Reference"/>
-    <w:basedOn w:val="a0"/>
+    <w:basedOn w:val="DefaultParagraphFont"/>
     <w:uiPriority w:val="32"/>
     <w:qFormat/>
     <w:rsid w:val="006A3332"/>
@@ -3626,7 +3642,7 @@
       <w:spacing w:val="5"/>
     </w:rPr>
   </w:style>
-  <w:style w:type="paragraph" w:styleId="ac">
+  <w:style w:type="paragraph" w:styleId="NoSpacing">
     <w:name w:val="No Spacing"/>
     <w:uiPriority w:val="1"/>
     <w:qFormat/>
@@ -3635,10 +3651,10 @@
       <w:spacing w:after="0" w:line="240" w:lineRule="auto"/>
     </w:pPr>
   </w:style>
-  <w:style w:type="paragraph" w:styleId="ad">
+  <w:style w:type="paragraph" w:styleId="TOCHeading">
     <w:name w:val="TOC Heading"/>
-    <w:basedOn w:val="1"/>
-    <w:next w:val="a"/>
+    <w:basedOn w:val="Heading1"/>
+    <w:next w:val="Normal"/>
     <w:uiPriority w:val="39"/>
     <w:unhideWhenUsed/>
     <w:qFormat/>
@@ -3656,10 +3672,10 @@
       <w14:ligatures w14:val="none"/>
     </w:rPr>
   </w:style>
-  <w:style w:type="paragraph" w:styleId="11">
+  <w:style w:type="paragraph" w:styleId="TOC1">
     <w:name w:val="toc 1"/>
-    <w:basedOn w:val="a"/>
-    <w:next w:val="a"/>
+    <w:basedOn w:val="Normal"/>
+    <w:next w:val="Normal"/>
     <w:autoRedefine/>
     <w:uiPriority w:val="39"/>
     <w:unhideWhenUsed/>
@@ -3668,9 +3684,9 @@
       <w:spacing w:after="100"/>
     </w:pPr>
   </w:style>
-  <w:style w:type="character" w:styleId="ae">
+  <w:style w:type="character" w:styleId="Hyperlink">
     <w:name w:val="Hyperlink"/>
-    <w:basedOn w:val="a0"/>
+    <w:basedOn w:val="DefaultParagraphFont"/>
     <w:uiPriority w:val="99"/>
     <w:unhideWhenUsed/>
     <w:rsid w:val="00EA2B8D"/>
@@ -3679,10 +3695,10 @@
       <w:u w:val="single"/>
     </w:rPr>
   </w:style>
-  <w:style w:type="paragraph" w:styleId="23">
+  <w:style w:type="paragraph" w:styleId="TOC2">
     <w:name w:val="toc 2"/>
-    <w:basedOn w:val="a"/>
-    <w:next w:val="a"/>
+    <w:basedOn w:val="Normal"/>
+    <w:next w:val="Normal"/>
     <w:autoRedefine/>
     <w:uiPriority w:val="39"/>
     <w:unhideWhenUsed/>
@@ -3697,10 +3713,10 @@
       <w14:ligatures w14:val="none"/>
     </w:rPr>
   </w:style>
-  <w:style w:type="paragraph" w:styleId="31">
+  <w:style w:type="paragraph" w:styleId="TOC3">
     <w:name w:val="toc 3"/>
-    <w:basedOn w:val="a"/>
-    <w:next w:val="a"/>
+    <w:basedOn w:val="Normal"/>
+    <w:next w:val="Normal"/>
     <w:autoRedefine/>
     <w:uiPriority w:val="39"/>
     <w:unhideWhenUsed/>
@@ -3715,10 +3731,10 @@
       <w14:ligatures w14:val="none"/>
     </w:rPr>
   </w:style>
-  <w:style w:type="paragraph" w:styleId="af">
+  <w:style w:type="paragraph" w:styleId="Header">
     <w:name w:val="header"/>
-    <w:basedOn w:val="a"/>
-    <w:link w:val="af0"/>
+    <w:basedOn w:val="Normal"/>
+    <w:link w:val="HeaderChar"/>
     <w:uiPriority w:val="99"/>
     <w:unhideWhenUsed/>
     <w:rsid w:val="00EA2B8D"/>
@@ -3730,17 +3746,17 @@
       <w:spacing w:after="0" w:line="240" w:lineRule="auto"/>
     </w:pPr>
   </w:style>
-  <w:style w:type="character" w:customStyle="1" w:styleId="af0">
-    <w:name w:val="Верхний колонтитул Знак"/>
-    <w:basedOn w:val="a0"/>
-    <w:link w:val="af"/>
+  <w:style w:type="character" w:customStyle="1" w:styleId="HeaderChar">
+    <w:name w:val="Header Char"/>
+    <w:basedOn w:val="DefaultParagraphFont"/>
+    <w:link w:val="Header"/>
     <w:uiPriority w:val="99"/>
     <w:rsid w:val="00EA2B8D"/>
   </w:style>
-  <w:style w:type="paragraph" w:styleId="af1">
+  <w:style w:type="paragraph" w:styleId="Footer">
     <w:name w:val="footer"/>
-    <w:basedOn w:val="a"/>
-    <w:link w:val="af2"/>
+    <w:basedOn w:val="Normal"/>
+    <w:link w:val="FooterChar"/>
     <w:uiPriority w:val="99"/>
     <w:unhideWhenUsed/>
     <w:rsid w:val="00EA2B8D"/>
@@ -3752,26 +3768,26 @@
       <w:spacing w:after="0" w:line="240" w:lineRule="auto"/>
     </w:pPr>
   </w:style>
-  <w:style w:type="character" w:customStyle="1" w:styleId="af2">
-    <w:name w:val="Нижний колонтитул Знак"/>
-    <w:basedOn w:val="a0"/>
-    <w:link w:val="af1"/>
+  <w:style w:type="character" w:customStyle="1" w:styleId="FooterChar">
+    <w:name w:val="Footer Char"/>
+    <w:basedOn w:val="DefaultParagraphFont"/>
+    <w:link w:val="Footer"/>
     <w:uiPriority w:val="99"/>
     <w:rsid w:val="00EA2B8D"/>
   </w:style>
-  <w:style w:type="paragraph" w:customStyle="1" w:styleId="af3">
+  <w:style w:type="paragraph" w:customStyle="1" w:styleId="a">
     <w:name w:val="Отчет"/>
-    <w:basedOn w:val="a5"/>
-    <w:link w:val="af4"/>
+    <w:basedOn w:val="Subtitle"/>
+    <w:link w:val="a0"/>
     <w:rsid w:val="00EA2B8D"/>
     <w:rPr>
       <w:lang w:val="ru-RU"/>
     </w:rPr>
   </w:style>
-  <w:style w:type="character" w:customStyle="1" w:styleId="af4">
+  <w:style w:type="character" w:customStyle="1" w:styleId="a0">
     <w:name w:val="Отчет Знак"/>
-    <w:basedOn w:val="a6"/>
-    <w:link w:val="af3"/>
+    <w:basedOn w:val="SubtitleChar"/>
+    <w:link w:val="a"/>
     <w:rsid w:val="00EA2B8D"/>
     <w:rPr>
       <w:rFonts w:eastAsiaTheme="majorEastAsia" w:cstheme="majorBidi"/>
